--- a/game_reviews/translations/ancient-egypt (Version 1).docx
+++ b/game_reviews/translations/ancient-egypt (Version 1).docx
@@ -8,18 +8,6 @@
       </w:pPr>
       <w:r>
         <w:t>Play 'Ancient Egypt' Free - Exciting Egyptian Slot Machine</w:t>
-      </w:r>
-    </w:p>
-    <w:p>
-      <w:r/>
-      <w:r>
-        <w:rPr>
-          <w:b/>
-        </w:rPr>
-        <w:t>Meta description</w:t>
-      </w:r>
-      <w:r>
-        <w:t>: Explore solid payout potential in this Egyptian themed game with well-crafted graphics. Play 'Ancient Egypt' for free and check it out today.</w:t>
       </w:r>
     </w:p>
     <w:p>
@@ -391,9 +379,18 @@
       <w:r/>
       <w:r>
         <w:rPr>
+          <w:b/>
+        </w:rPr>
+        <w:t>Play 'Ancient Egypt' Free - Exciting Egyptian Slot Machine</w:t>
+      </w:r>
+    </w:p>
+    <w:p>
+      <w:r/>
+      <w:r>
+        <w:rPr>
           <w:i/>
         </w:rPr>
-        <w:t>Please create a cartoon-style feature image for "Ancient Egypt" online slot game featuring a happy Maya warrior with glasses. The image should showcase the vibrant world of ancient Egypt, with rich colors and intricate details. The Maya warrior should be grinning, holding a golden scarab, and standing in front of the pyramids. The pyramids should feature a caricature style design, with bright colors and bold lines that complement the Maya warrior and add a playful touch to the image. The overall image should convey the excitement and thrill of playing an online slot game set in ancient Egypt and attract players who enjoy lively and entertaining games.</w:t>
+        <w:t>Explore solid payout potential in this Egyptian themed game with well-crafted graphics. Play 'Ancient Egypt' for free and check it out today.</w:t>
       </w:r>
     </w:p>
     <w:sectPr>

--- a/game_reviews/translations/ancient-egypt (Version 1).docx
+++ b/game_reviews/translations/ancient-egypt (Version 1).docx
@@ -8,6 +8,18 @@
       </w:pPr>
       <w:r>
         <w:t>Play 'Ancient Egypt' Free - Exciting Egyptian Slot Machine</w:t>
+      </w:r>
+    </w:p>
+    <w:p>
+      <w:r/>
+      <w:r>
+        <w:rPr>
+          <w:b/>
+        </w:rPr>
+        <w:t>Meta description</w:t>
+      </w:r>
+      <w:r>
+        <w:t>: Explore solid payout potential in this Egyptian themed game with well-crafted graphics. Play 'Ancient Egypt' for free and check it out today.</w:t>
       </w:r>
     </w:p>
     <w:p>
@@ -379,18 +391,9 @@
       <w:r/>
       <w:r>
         <w:rPr>
-          <w:b/>
-        </w:rPr>
-        <w:t>Play 'Ancient Egypt' Free - Exciting Egyptian Slot Machine</w:t>
-      </w:r>
-    </w:p>
-    <w:p>
-      <w:r/>
-      <w:r>
-        <w:rPr>
           <w:i/>
         </w:rPr>
-        <w:t>Explore solid payout potential in this Egyptian themed game with well-crafted graphics. Play 'Ancient Egypt' for free and check it out today.</w:t>
+        <w:t>Please create a cartoon-style feature image for "Ancient Egypt" online slot game featuring a happy Maya warrior with glasses. The image should showcase the vibrant world of ancient Egypt, with rich colors and intricate details. The Maya warrior should be grinning, holding a golden scarab, and standing in front of the pyramids. The pyramids should feature a caricature style design, with bright colors and bold lines that complement the Maya warrior and add a playful touch to the image. The overall image should convey the excitement and thrill of playing an online slot game set in ancient Egypt and attract players who enjoy lively and entertaining games.</w:t>
       </w:r>
     </w:p>
     <w:sectPr>

--- a/game_reviews/translations/ancient-egypt (Version 1).docx
+++ b/game_reviews/translations/ancient-egypt (Version 1).docx
@@ -7,7 +7,7 @@
         <w:pStyle w:val="Heading1"/>
       </w:pPr>
       <w:r>
-        <w:t>Play 'Ancient Egypt' Free - Exciting Egyptian Slot Machine</w:t>
+        <w:t>Play Ancient Egypt Free - Exciting Ancient Egyptian Themed Slot Game</w:t>
       </w:r>
     </w:p>
     <w:p>
@@ -309,7 +309,7 @@
       </w:pPr>
       <w:r/>
       <w:r>
-        <w:t>Exciting Egyptian theme</w:t>
+        <w:t>Prevalent and popular theme of ancient Egypt</w:t>
       </w:r>
     </w:p>
     <w:p>
@@ -320,7 +320,7 @@
       </w:pPr>
       <w:r/>
       <w:r>
-        <w:t>Solid potential payouts</w:t>
+        <w:t>Beautiful graphics and well-crafted design</w:t>
       </w:r>
     </w:p>
     <w:p>
@@ -342,7 +342,7 @@
       </w:pPr>
       <w:r/>
       <w:r>
-        <w:t>Well-crafted graphics</w:t>
+        <w:t>Solid potential payouts and exciting special features</w:t>
       </w:r>
     </w:p>
     <w:p>
@@ -361,7 +361,7 @@
       </w:pPr>
       <w:r/>
       <w:r>
-        <w:t>Limited special features</w:t>
+        <w:t>Limited number of paylines</w:t>
       </w:r>
     </w:p>
     <w:p>
@@ -372,7 +372,7 @@
       </w:pPr>
       <w:r/>
       <w:r>
-        <w:t>Traditional playing cards symbols</w:t>
+        <w:t>Limited number of special features</w:t>
       </w:r>
     </w:p>
     <w:p>
@@ -381,7 +381,7 @@
         <w:rPr>
           <w:b/>
         </w:rPr>
-        <w:t>Play 'Ancient Egypt' Free - Exciting Egyptian Slot Machine</w:t>
+        <w:t>Play Ancient Egypt Free - Exciting Ancient Egyptian Themed Slot Game</w:t>
       </w:r>
     </w:p>
     <w:p>
@@ -390,7 +390,7 @@
         <w:rPr>
           <w:i/>
         </w:rPr>
-        <w:t>Explore solid payout potential in this Egyptian themed game with well-crafted graphics. Play 'Ancient Egypt' for free and check it out today.</w:t>
+        <w:t>Read our review of Ancient Egypt, an enjoyable and potentially rewarding slot game. Play for free!</w:t>
       </w:r>
     </w:p>
     <w:sectPr>
